--- a/法令ファイル/商店街の活性化のための地域住民の需要に応じた事業活動の促進に関する法律施行令/商店街の活性化のための地域住民の需要に応じた事業活動の促進に関する法律施行令（平成二十一年政令第百九十六号）.docx
+++ b/法令ファイル/商店街の活性化のための地域住民の需要に応じた事業活動の促進に関する法律施行令/商店街の活性化のための地域住民の需要に応じた事業活動の促進に関する法律施行令（平成二十一年政令第百九十六号）.docx
@@ -74,7 +74,7 @@
         <w:pStyle w:val="Heading1"/>
       </w:pPr>
       <w:r>
-        <w:t>附　則（平成二三年三月三〇日政令第四九号）</w:t>
+        <w:t>附則（平成二三年三月三〇日政令第四九号）</w:t>
       </w:r>
     </w:p>
     <w:p>
@@ -113,7 +113,7 @@
         <w:pStyle w:val="Heading1"/>
       </w:pPr>
       <w:r>
-        <w:t>附　則（平成二五年九月一九日政令第二七六号）</w:t>
+        <w:t>附則（平成二五年九月一九日政令第二七六号）</w:t>
       </w:r>
     </w:p>
     <w:p>
@@ -141,7 +141,7 @@
     </w:pPr>
     <w:r>
       <w:tab/>
-      <w:t>WeGov v0.1 - FTS141</w:t>
+      <w:t>WeGov v0.2 - FTS141</w:t>
     </w:r>
   </w:p>
 </w:ftr>
